--- a/COMPULSORY_CSCU9X5_coversheet_Template_Aug2025.docx
+++ b/COMPULSORY_CSCU9X5_coversheet_Template_Aug2025.docx
@@ -480,7 +480,7 @@
             </w:rPr>
             <w:id w:val="-800691657"/>
             <w14:checkbox>
-              <w14:checked w14:val="0"/>
+              <w14:checked w14:val="1"/>
               <w14:checkedState w14:val="2612" w14:font="MS Gothic"/>
               <w14:uncheckedState w14:val="2610" w14:font="MS Gothic"/>
             </w14:checkbox>
@@ -511,7 +511,7 @@
                     <w:sz w:val="36"/>
                     <w:szCs w:val="36"/>
                   </w:rPr>
-                  <w:t>☐</w:t>
+                  <w:t>☒</w:t>
                 </w:r>
               </w:p>
             </w:tc>
@@ -540,50 +540,46 @@
             </w:r>
           </w:p>
         </w:tc>
-        <w:tc>
-          <w:tcPr>
-            <w:tcW w:w="4173" w:type="dxa"/>
-            <w:vAlign w:val="center"/>
-          </w:tcPr>
-          <w:p>
-            <w:pPr>
-              <w:jc w:val="center"/>
-            </w:pPr>
-            <w:r>
-              <w:rPr>
-                <w:rFonts w:ascii="MS Gothic" w:eastAsia="MS Gothic" w:hAnsi="MS Gothic" w:cs="MS Gothic"/>
-                <w:b/>
-                <w:bCs/>
-                <w:color w:val="000000" w:themeColor="text1"/>
-                <w:sz w:val="36"/>
-                <w:szCs w:val="36"/>
-                <w:lang w:val="en-GB"/>
-              </w:rPr>
-              <w:t>☐</w:t>
-            </w:r>
-            <w:r>
-              <w:rPr>
-                <w:rFonts w:ascii="Times New Roman" w:eastAsia="Times New Roman" w:hAnsi="Times New Roman"/>
-                <w:b/>
-                <w:bCs/>
-                <w:color w:val="000000" w:themeColor="text1"/>
-                <w:sz w:val="36"/>
-                <w:szCs w:val="36"/>
-                <w:lang w:val="en-GB"/>
-              </w:rPr>
-              <w:t xml:space="preserve"> </w:t>
-            </w:r>
-            <w:r>
-              <w:rPr>
-                <w:rFonts w:ascii="Times New Roman" w:eastAsia="Times New Roman" w:hAnsi="Times New Roman"/>
-                <w:sz w:val="36"/>
-                <w:szCs w:val="36"/>
-                <w:lang w:val="en-GB"/>
-              </w:rPr>
-              <w:t xml:space="preserve"> </w:t>
-            </w:r>
-          </w:p>
-        </w:tc>
+        <w:sdt>
+          <w:sdtPr>
+            <w:rPr>
+              <w:rFonts w:ascii="Times New Roman" w:hAnsi="Times New Roman"/>
+              <w:b/>
+              <w:bCs/>
+              <w:sz w:val="36"/>
+              <w:szCs w:val="36"/>
+            </w:rPr>
+            <w:id w:val="-1591142927"/>
+            <w14:checkbox>
+              <w14:checked w14:val="1"/>
+              <w14:checkedState w14:val="2612" w14:font="MS Gothic"/>
+              <w14:uncheckedState w14:val="2610" w14:font="MS Gothic"/>
+            </w14:checkbox>
+          </w:sdtPr>
+          <w:sdtContent>
+            <w:tc>
+              <w:tcPr>
+                <w:tcW w:w="4173" w:type="dxa"/>
+                <w:vAlign w:val="center"/>
+              </w:tcPr>
+              <w:p>
+                <w:pPr>
+                  <w:jc w:val="center"/>
+                </w:pPr>
+                <w:r>
+                  <w:rPr>
+                    <w:rFonts w:ascii="MS Gothic" w:eastAsia="MS Gothic" w:hAnsi="MS Gothic" w:hint="eastAsia"/>
+                    <w:b/>
+                    <w:bCs/>
+                    <w:sz w:val="36"/>
+                    <w:szCs w:val="36"/>
+                  </w:rPr>
+                  <w:t>☒</w:t>
+                </w:r>
+              </w:p>
+            </w:tc>
+          </w:sdtContent>
+        </w:sdt>
       </w:tr>
       <w:tr>
         <w:tc>
@@ -607,50 +603,46 @@
             </w:r>
           </w:p>
         </w:tc>
-        <w:tc>
-          <w:tcPr>
-            <w:tcW w:w="4173" w:type="dxa"/>
-            <w:vAlign w:val="center"/>
-          </w:tcPr>
-          <w:p>
-            <w:pPr>
-              <w:jc w:val="center"/>
-            </w:pPr>
-            <w:r>
-              <w:rPr>
-                <w:rFonts w:ascii="MS Gothic" w:eastAsia="MS Gothic" w:hAnsi="MS Gothic" w:cs="MS Gothic"/>
-                <w:b/>
-                <w:bCs/>
-                <w:color w:val="000000" w:themeColor="text1"/>
-                <w:sz w:val="36"/>
-                <w:szCs w:val="36"/>
-                <w:lang w:val="en-GB"/>
-              </w:rPr>
-              <w:t>☐</w:t>
-            </w:r>
-            <w:r>
-              <w:rPr>
-                <w:rFonts w:ascii="Times New Roman" w:eastAsia="Times New Roman" w:hAnsi="Times New Roman"/>
-                <w:b/>
-                <w:bCs/>
-                <w:color w:val="000000" w:themeColor="text1"/>
-                <w:sz w:val="36"/>
-                <w:szCs w:val="36"/>
-                <w:lang w:val="en-GB"/>
-              </w:rPr>
-              <w:t xml:space="preserve"> </w:t>
-            </w:r>
-            <w:r>
-              <w:rPr>
-                <w:rFonts w:ascii="Times New Roman" w:eastAsia="Times New Roman" w:hAnsi="Times New Roman"/>
-                <w:sz w:val="36"/>
-                <w:szCs w:val="36"/>
-                <w:lang w:val="en-GB"/>
-              </w:rPr>
-              <w:t xml:space="preserve"> </w:t>
-            </w:r>
-          </w:p>
-        </w:tc>
+        <w:sdt>
+          <w:sdtPr>
+            <w:rPr>
+              <w:rFonts w:ascii="Times New Roman" w:hAnsi="Times New Roman"/>
+              <w:b/>
+              <w:bCs/>
+              <w:sz w:val="36"/>
+              <w:szCs w:val="36"/>
+            </w:rPr>
+            <w:id w:val="1924536861"/>
+            <w14:checkbox>
+              <w14:checked w14:val="1"/>
+              <w14:checkedState w14:val="2612" w14:font="MS Gothic"/>
+              <w14:uncheckedState w14:val="2610" w14:font="MS Gothic"/>
+            </w14:checkbox>
+          </w:sdtPr>
+          <w:sdtContent>
+            <w:tc>
+              <w:tcPr>
+                <w:tcW w:w="4173" w:type="dxa"/>
+                <w:vAlign w:val="center"/>
+              </w:tcPr>
+              <w:p>
+                <w:pPr>
+                  <w:jc w:val="center"/>
+                </w:pPr>
+                <w:r>
+                  <w:rPr>
+                    <w:rFonts w:ascii="MS Gothic" w:eastAsia="MS Gothic" w:hAnsi="MS Gothic" w:hint="eastAsia"/>
+                    <w:b/>
+                    <w:bCs/>
+                    <w:sz w:val="36"/>
+                    <w:szCs w:val="36"/>
+                  </w:rPr>
+                  <w:t>☒</w:t>
+                </w:r>
+              </w:p>
+            </w:tc>
+          </w:sdtContent>
+        </w:sdt>
       </w:tr>
       <w:tr>
         <w:tc>
@@ -800,6 +792,28 @@
               <w:rPr>
                 <w:rFonts w:ascii="Times New Roman" w:hAnsi="Times New Roman"/>
                 <w:bCs/>
+                <w:color w:val="156082" w:themeColor="accent1"/>
+                <w:sz w:val="22"/>
+                <w:szCs w:val="22"/>
+              </w:rPr>
+            </w:pPr>
+            <w:r>
+              <w:rPr>
+                <w:rFonts w:ascii="Times New Roman" w:hAnsi="Times New Roman"/>
+                <w:bCs/>
+                <w:color w:val="156082" w:themeColor="accent1"/>
+                <w:sz w:val="22"/>
+                <w:szCs w:val="22"/>
+              </w:rPr>
+              <w:t>https://github.com/mxsry/FoodTales.git</w:t>
+            </w:r>
+          </w:p>
+          <w:p>
+            <w:pPr>
+              <w:jc w:val="center"/>
+              <w:rPr>
+                <w:rFonts w:ascii="Times New Roman" w:hAnsi="Times New Roman"/>
+                <w:bCs/>
                 <w:sz w:val="22"/>
                 <w:szCs w:val="22"/>
               </w:rPr>
@@ -1012,7 +1026,7 @@
               </w:rPr>
               <w:id w:val="1527728197"/>
               <w14:checkbox>
-                <w14:checked w14:val="0"/>
+                <w14:checked w14:val="1"/>
                 <w14:checkedState w14:val="2612" w14:font="MS Gothic"/>
                 <w14:uncheckedState w14:val="2610" w14:font="MS Gothic"/>
               </w14:checkbox>
@@ -1032,13 +1046,13 @@
                 </w:pPr>
                 <w:r>
                   <w:rPr>
-                    <w:rFonts w:ascii="MS Gothic" w:eastAsia="MS Gothic" w:hAnsi="MS Gothic" w:cs="MS Gothic"/>
+                    <w:rFonts w:ascii="MS Gothic" w:eastAsia="MS Gothic" w:hAnsi="MS Gothic" w:hint="eastAsia"/>
                     <w:b/>
                     <w:bCs/>
                     <w:sz w:val="36"/>
                     <w:szCs w:val="36"/>
                   </w:rPr>
-                  <w:t>☐</w:t>
+                  <w:t>☒</w:t>
                 </w:r>
               </w:p>
             </w:sdtContent>
@@ -1497,7 +1511,25 @@
             <w:lang w:val="en-US" w:eastAsia="en-GB"/>
             <w14:ligatures w14:val="none"/>
           </w:rPr>
-          <w:t>https://www.stir.ac.uk/about/professional-services/student-academic-and-corporate-services/academic-registry/policy-and-procedure/</w:t>
+          <w:t>https://www.stir.ac.uk/about/professional-services/student-academic-and-corpora</w:t>
+        </w:r>
+        <w:r>
+          <w:rPr>
+            <w:rStyle w:val="Hyperlink"/>
+            <w:kern w:val="0"/>
+            <w:lang w:val="en-US" w:eastAsia="en-GB"/>
+            <w14:ligatures w14:val="none"/>
+          </w:rPr>
+          <w:t>t</w:t>
+        </w:r>
+        <w:r>
+          <w:rPr>
+            <w:rStyle w:val="Hyperlink"/>
+            <w:kern w:val="0"/>
+            <w:lang w:val="en-US" w:eastAsia="en-GB"/>
+            <w14:ligatures w14:val="none"/>
+          </w:rPr>
+          <w:t>e-services/academic-registry/policy-and-procedure/</w:t>
         </w:r>
       </w:hyperlink>
     </w:p>

--- a/COMPULSORY_CSCU9X5_coversheet_Template_Aug2025.docx
+++ b/COMPULSORY_CSCU9X5_coversheet_Template_Aug2025.docx
@@ -793,8 +793,6 @@
                 <w:rFonts w:ascii="Times New Roman" w:hAnsi="Times New Roman"/>
                 <w:bCs/>
                 <w:color w:val="156082" w:themeColor="accent1"/>
-                <w:sz w:val="22"/>
-                <w:szCs w:val="22"/>
               </w:rPr>
             </w:pPr>
             <w:r>
@@ -802,11 +800,111 @@
                 <w:rFonts w:ascii="Times New Roman" w:hAnsi="Times New Roman"/>
                 <w:bCs/>
                 <w:color w:val="156082" w:themeColor="accent1"/>
-                <w:sz w:val="22"/>
-                <w:szCs w:val="22"/>
-              </w:rPr>
-              <w:t>https://github.com/mxsry/FoodTales.git</w:t>
-            </w:r>
+              </w:rPr>
+              <w:t>Version Control</w:t>
+            </w:r>
+          </w:p>
+          <w:p>
+            <w:pPr>
+              <w:jc w:val="center"/>
+              <w:rPr>
+                <w:rFonts w:ascii="Times New Roman" w:hAnsi="Times New Roman"/>
+                <w:bCs/>
+                <w:color w:val="156082" w:themeColor="accent1"/>
+              </w:rPr>
+            </w:pPr>
+            <w:hyperlink r:id="rId5" w:history="1">
+              <w:r>
+                <w:rPr>
+                  <w:rStyle w:val="Hyperlink"/>
+                  <w:rFonts w:ascii="Times New Roman" w:hAnsi="Times New Roman"/>
+                  <w:bCs/>
+                </w:rPr>
+                <w:t>https://github.com/mxsry/FoodTales.git</w:t>
+              </w:r>
+            </w:hyperlink>
+          </w:p>
+          <w:p>
+            <w:pPr>
+              <w:jc w:val="center"/>
+              <w:rPr>
+                <w:rFonts w:ascii="Times New Roman" w:hAnsi="Times New Roman"/>
+                <w:bCs/>
+                <w:color w:val="156082" w:themeColor="accent1"/>
+              </w:rPr>
+            </w:pPr>
+            <w:r>
+              <w:rPr>
+                <w:rFonts w:ascii="Times New Roman" w:hAnsi="Times New Roman"/>
+                <w:bCs/>
+                <w:color w:val="156082" w:themeColor="accent1"/>
+              </w:rPr>
+              <w:t>Design Prototype Mock-</w:t>
+            </w:r>
+            <w:r>
+              <w:rPr>
+                <w:rFonts w:ascii="Times New Roman" w:hAnsi="Times New Roman"/>
+                <w:bCs/>
+                <w:color w:val="156082" w:themeColor="accent1"/>
+              </w:rPr>
+              <w:t>U</w:t>
+            </w:r>
+            <w:r>
+              <w:rPr>
+                <w:rFonts w:ascii="Times New Roman" w:hAnsi="Times New Roman"/>
+                <w:bCs/>
+                <w:color w:val="156082" w:themeColor="accent1"/>
+              </w:rPr>
+              <w:t>ps</w:t>
+            </w:r>
+          </w:p>
+          <w:p>
+            <w:pPr>
+              <w:jc w:val="center"/>
+              <w:rPr>
+                <w:rFonts w:ascii="Times New Roman" w:hAnsi="Times New Roman"/>
+                <w:bCs/>
+                <w:color w:val="156082" w:themeColor="accent1"/>
+              </w:rPr>
+            </w:pPr>
+            <w:hyperlink r:id="rId6" w:history="1">
+              <w:r>
+                <w:rPr>
+                  <w:rStyle w:val="Hyperlink"/>
+                  <w:rFonts w:ascii="Times New Roman" w:hAnsi="Times New Roman"/>
+                  <w:bCs/>
+                </w:rPr>
+                <w:t>https://www.figma.com/design/</w:t>
+              </w:r>
+              <w:r>
+                <w:rPr>
+                  <w:rStyle w:val="Hyperlink"/>
+                  <w:rFonts w:ascii="Times New Roman" w:hAnsi="Times New Roman"/>
+                  <w:bCs/>
+                </w:rPr>
+                <w:br/>
+              </w:r>
+              <w:r>
+                <w:rPr>
+                  <w:rStyle w:val="Hyperlink"/>
+                  <w:rFonts w:ascii="Times New Roman" w:hAnsi="Times New Roman"/>
+                  <w:bCs/>
+                </w:rPr>
+                <w:t>JTMZ08afy6yaDvnB5xAlvy/30064801-s-Mock-Ups-Design?node-id=0-1&amp;t=xey5oz70EwxQ9eaF-1</w:t>
+              </w:r>
+            </w:hyperlink>
+          </w:p>
+          <w:p>
+            <w:pPr>
+              <w:jc w:val="center"/>
+              <w:rPr>
+                <w:rFonts w:ascii="Times New Roman" w:hAnsi="Times New Roman"/>
+                <w:bCs/>
+                <w:color w:val="156082" w:themeColor="accent1"/>
+                <w:sz w:val="22"/>
+                <w:szCs w:val="22"/>
+              </w:rPr>
+            </w:pPr>
           </w:p>
           <w:p>
             <w:pPr>
@@ -1116,6 +1214,70 @@
               <w:rPr>
                 <w:rFonts w:ascii="Times New Roman" w:hAnsi="Times New Roman"/>
                 <w:bCs/>
+                <w:color w:val="156082" w:themeColor="accent1"/>
+                <w:sz w:val="22"/>
+                <w:szCs w:val="22"/>
+              </w:rPr>
+            </w:pPr>
+            <w:r>
+              <w:rPr>
+                <w:rFonts w:ascii="Times New Roman" w:hAnsi="Times New Roman"/>
+                <w:bCs/>
+                <w:color w:val="156082" w:themeColor="accent1"/>
+                <w:sz w:val="22"/>
+                <w:szCs w:val="22"/>
+              </w:rPr>
+              <w:t>I would really</w:t>
+            </w:r>
+            <w:r>
+              <w:rPr>
+                <w:rFonts w:ascii="Times New Roman" w:hAnsi="Times New Roman"/>
+                <w:bCs/>
+                <w:color w:val="156082" w:themeColor="accent1"/>
+                <w:sz w:val="22"/>
+                <w:szCs w:val="22"/>
+              </w:rPr>
+              <w:t xml:space="preserve"> really really</w:t>
+            </w:r>
+            <w:r>
+              <w:rPr>
+                <w:rFonts w:ascii="Times New Roman" w:hAnsi="Times New Roman"/>
+                <w:bCs/>
+                <w:color w:val="156082" w:themeColor="accent1"/>
+                <w:sz w:val="22"/>
+                <w:szCs w:val="22"/>
+              </w:rPr>
+              <w:t xml:space="preserve"> love to get tailored feedback on my report because this is my first time writing an academic report.</w:t>
+            </w:r>
+            <w:r>
+              <w:rPr>
+                <w:rFonts w:ascii="Times New Roman" w:hAnsi="Times New Roman"/>
+                <w:bCs/>
+                <w:color w:val="156082" w:themeColor="accent1"/>
+                <w:sz w:val="22"/>
+                <w:szCs w:val="22"/>
+              </w:rPr>
+              <w:t xml:space="preserve"> </w:t>
+            </w:r>
+          </w:p>
+          <w:p>
+            <w:pPr>
+              <w:jc w:val="center"/>
+              <w:rPr>
+                <w:rFonts w:ascii="Times New Roman" w:hAnsi="Times New Roman"/>
+                <w:bCs/>
+                <w:color w:val="156082" w:themeColor="accent1"/>
+                <w:sz w:val="22"/>
+                <w:szCs w:val="22"/>
+              </w:rPr>
+            </w:pPr>
+          </w:p>
+          <w:p>
+            <w:pPr>
+              <w:jc w:val="center"/>
+              <w:rPr>
+                <w:rFonts w:ascii="Times New Roman" w:hAnsi="Times New Roman"/>
+                <w:bCs/>
                 <w:sz w:val="22"/>
                 <w:szCs w:val="22"/>
               </w:rPr>
@@ -1503,7 +1665,7 @@
         </w:rPr>
         <w:t xml:space="preserve"> </w:t>
       </w:r>
-      <w:hyperlink r:id="rId5" w:history="1">
+      <w:hyperlink r:id="rId7" w:history="1">
         <w:r>
           <w:rPr>
             <w:rStyle w:val="Hyperlink"/>
@@ -1511,25 +1673,7 @@
             <w:lang w:val="en-US" w:eastAsia="en-GB"/>
             <w14:ligatures w14:val="none"/>
           </w:rPr>
-          <w:t>https://www.stir.ac.uk/about/professional-services/student-academic-and-corpora</w:t>
-        </w:r>
-        <w:r>
-          <w:rPr>
-            <w:rStyle w:val="Hyperlink"/>
-            <w:kern w:val="0"/>
-            <w:lang w:val="en-US" w:eastAsia="en-GB"/>
-            <w14:ligatures w14:val="none"/>
-          </w:rPr>
-          <w:t>t</w:t>
-        </w:r>
-        <w:r>
-          <w:rPr>
-            <w:rStyle w:val="Hyperlink"/>
-            <w:kern w:val="0"/>
-            <w:lang w:val="en-US" w:eastAsia="en-GB"/>
-            <w14:ligatures w14:val="none"/>
-          </w:rPr>
-          <w:t>e-services/academic-registry/policy-and-procedure/</w:t>
+          <w:t>https://www.stir.ac.uk/about/professional-services/student-academic-and-corporate-services/academic-registry/policy-and-procedure/</w:t>
         </w:r>
       </w:hyperlink>
     </w:p>
@@ -2154,7 +2298,6 @@
   <w:style w:type="character" w:default="1" w:styleId="DefaultParagraphFont">
     <w:name w:val="Default Paragraph Font"/>
     <w:uiPriority w:val="1"/>
-    <w:semiHidden/>
     <w:unhideWhenUsed/>
   </w:style>
   <w:style w:type="table" w:default="1" w:styleId="TableNormal">

--- a/COMPULSORY_CSCU9X5_coversheet_Template_Aug2025.docx
+++ b/COMPULSORY_CSCU9X5_coversheet_Template_Aug2025.docx
@@ -426,6 +426,38 @@
           <w:tcPr>
             <w:tcW w:w="4173" w:type="dxa"/>
           </w:tcPr>
+          <w:p>
+            <w:pPr>
+              <w:jc w:val="center"/>
+              <w:rPr>
+                <w:rFonts w:ascii="Times New Roman" w:hAnsi="Times New Roman"/>
+                <w:bCs/>
+                <w:color w:val="156082" w:themeColor="accent1"/>
+                <w:sz w:val="22"/>
+                <w:szCs w:val="22"/>
+              </w:rPr>
+            </w:pPr>
+            <w:r>
+              <w:rPr>
+                <w:rFonts w:ascii="Times New Roman" w:hAnsi="Times New Roman"/>
+                <w:bCs/>
+                <w:color w:val="156082" w:themeColor="accent1"/>
+                <w:sz w:val="22"/>
+                <w:szCs w:val="22"/>
+              </w:rPr>
+              <w:t>28</w:t>
+            </w:r>
+            <w:r>
+              <w:rPr>
+                <w:rFonts w:ascii="Times New Roman" w:hAnsi="Times New Roman"/>
+                <w:bCs/>
+                <w:color w:val="156082" w:themeColor="accent1"/>
+                <w:sz w:val="22"/>
+                <w:szCs w:val="22"/>
+              </w:rPr>
+              <w:t>75</w:t>
+            </w:r>
+          </w:p>
           <w:p>
             <w:pPr>
               <w:jc w:val="center"/>
@@ -883,13 +915,6 @@
                   <w:bCs/>
                 </w:rPr>
                 <w:br/>
-              </w:r>
-              <w:r>
-                <w:rPr>
-                  <w:rStyle w:val="Hyperlink"/>
-                  <w:rFonts w:ascii="Times New Roman" w:hAnsi="Times New Roman"/>
-                  <w:bCs/>
-                </w:rPr>
                 <w:t>JTMZ08afy6yaDvnB5xAlvy/30064801-s-Mock-Ups-Design?node-id=0-1&amp;t=xey5oz70EwxQ9eaF-1</w:t>
               </w:r>
             </w:hyperlink>
@@ -1237,27 +1262,17 @@
                 <w:sz w:val="22"/>
                 <w:szCs w:val="22"/>
               </w:rPr>
-              <w:t xml:space="preserve"> really really</w:t>
-            </w:r>
-            <w:r>
-              <w:rPr>
-                <w:rFonts w:ascii="Times New Roman" w:hAnsi="Times New Roman"/>
-                <w:bCs/>
-                <w:color w:val="156082" w:themeColor="accent1"/>
-                <w:sz w:val="22"/>
-                <w:szCs w:val="22"/>
-              </w:rPr>
-              <w:t xml:space="preserve"> love to get tailored feedback on my report because this is my first time writing an academic report.</w:t>
-            </w:r>
-            <w:r>
-              <w:rPr>
-                <w:rFonts w:ascii="Times New Roman" w:hAnsi="Times New Roman"/>
-                <w:bCs/>
-                <w:color w:val="156082" w:themeColor="accent1"/>
-                <w:sz w:val="22"/>
-                <w:szCs w:val="22"/>
-              </w:rPr>
-              <w:t xml:space="preserve"> </w:t>
+              <w:t xml:space="preserve"> really</w:t>
+            </w:r>
+            <w:r>
+              <w:rPr>
+                <w:rFonts w:ascii="Times New Roman" w:hAnsi="Times New Roman"/>
+                <w:bCs/>
+                <w:color w:val="156082" w:themeColor="accent1"/>
+                <w:sz w:val="22"/>
+                <w:szCs w:val="22"/>
+              </w:rPr>
+              <w:t xml:space="preserve"> love to get tailored feedback on my report because this is my first time writing an academic report. </w:t>
             </w:r>
           </w:p>
           <w:p>
@@ -1441,6 +1456,60 @@
               <w:jc w:val="center"/>
               <w:rPr>
                 <w:rFonts w:ascii="Times New Roman" w:hAnsi="Times New Roman"/>
+                <w:bCs/>
+                <w:color w:val="156082" w:themeColor="accent1"/>
+                <w:sz w:val="22"/>
+                <w:szCs w:val="22"/>
+              </w:rPr>
+            </w:pPr>
+            <w:r>
+              <w:rPr>
+                <w:rFonts w:ascii="Times New Roman" w:hAnsi="Times New Roman"/>
+                <w:bCs/>
+                <w:color w:val="156082" w:themeColor="accent1"/>
+                <w:sz w:val="22"/>
+                <w:szCs w:val="22"/>
+              </w:rPr>
+              <w:t>I used AI when researching related content for the idea</w:t>
+            </w:r>
+            <w:r>
+              <w:rPr>
+                <w:rFonts w:ascii="Times New Roman" w:hAnsi="Times New Roman"/>
+                <w:bCs/>
+                <w:color w:val="156082" w:themeColor="accent1"/>
+                <w:sz w:val="22"/>
+                <w:szCs w:val="22"/>
+              </w:rPr>
+              <w:t xml:space="preserve"> such as page’s layout</w:t>
+            </w:r>
+            <w:r>
+              <w:rPr>
+                <w:rFonts w:ascii="Times New Roman" w:hAnsi="Times New Roman"/>
+                <w:bCs/>
+                <w:color w:val="156082" w:themeColor="accent1"/>
+                <w:sz w:val="22"/>
+                <w:szCs w:val="22"/>
+              </w:rPr>
+              <w:t>.</w:t>
+            </w:r>
+          </w:p>
+          <w:p>
+            <w:pPr>
+              <w:jc w:val="center"/>
+              <w:rPr>
+                <w:rFonts w:ascii="Times New Roman" w:hAnsi="Times New Roman"/>
+                <w:bCs/>
+                <w:color w:val="156082" w:themeColor="accent1"/>
+                <w:sz w:val="22"/>
+                <w:szCs w:val="22"/>
+              </w:rPr>
+            </w:pPr>
+          </w:p>
+          <w:p>
+            <w:pPr>
+              <w:jc w:val="center"/>
+              <w:rPr>
+                <w:rFonts w:ascii="Times New Roman" w:hAnsi="Times New Roman"/>
                 <w:b/>
                 <w:sz w:val="22"/>
                 <w:szCs w:val="22"/>
@@ -1621,6 +1690,7 @@
           <w:lang w:eastAsia="en-GB"/>
           <w14:ligatures w14:val="none"/>
         </w:rPr>
+        <w:lastRenderedPageBreak/>
         <w:t>academic integrity</w:t>
       </w:r>
       <w:r>
@@ -1676,13 +1746,6 @@
           <w:t>https://www.stir.ac.uk/about/professional-services/student-academic-and-corporate-services/academic-registry/policy-and-procedure/</w:t>
         </w:r>
       </w:hyperlink>
-    </w:p>
-    <w:p>
-      <w:pPr>
-        <w:rPr>
-          <w:lang w:val="en-US"/>
-        </w:rPr>
-      </w:pPr>
     </w:p>
     <w:sectPr>
       <w:pgSz w:w="11906" w:h="16838"/>
@@ -2298,6 +2361,7 @@
   <w:style w:type="character" w:default="1" w:styleId="DefaultParagraphFont">
     <w:name w:val="Default Paragraph Font"/>
     <w:uiPriority w:val="1"/>
+    <w:semiHidden/>
     <w:unhideWhenUsed/>
   </w:style>
   <w:style w:type="table" w:default="1" w:styleId="TableNormal">

--- a/COMPULSORY_CSCU9X5_coversheet_Template_Aug2025.docx
+++ b/COMPULSORY_CSCU9X5_coversheet_Template_Aug2025.docx
@@ -445,7 +445,7 @@
                 <w:sz w:val="22"/>
                 <w:szCs w:val="22"/>
               </w:rPr>
-              <w:t>28</w:t>
+              <w:t>2</w:t>
             </w:r>
             <w:r>
               <w:rPr>
@@ -455,19 +455,8 @@
                 <w:sz w:val="22"/>
                 <w:szCs w:val="22"/>
               </w:rPr>
-              <w:t>75</w:t>
-            </w:r>
-          </w:p>
-          <w:p>
-            <w:pPr>
-              <w:jc w:val="center"/>
-              <w:rPr>
-                <w:rFonts w:ascii="Times New Roman" w:hAnsi="Times New Roman"/>
-                <w:bCs/>
-                <w:sz w:val="22"/>
-                <w:szCs w:val="22"/>
-              </w:rPr>
-            </w:pPr>
+              <w:t>903</w:t>
+            </w:r>
             <w:r>
               <w:rPr>
                 <w:rFonts w:ascii="Times New Roman" w:hAnsi="Times New Roman"/>
@@ -476,7 +465,7 @@
                 <w:sz w:val="22"/>
                 <w:szCs w:val="22"/>
               </w:rPr>
-              <w:t>[Student please provide word count here]</w:t>
+              <w:t xml:space="preserve"> words</w:t>
             </w:r>
           </w:p>
         </w:tc>
@@ -941,106 +930,6 @@
                 <w:szCs w:val="22"/>
               </w:rPr>
             </w:pPr>
-            <w:r>
-              <w:rPr>
-                <w:rFonts w:ascii="Times New Roman" w:hAnsi="Times New Roman"/>
-                <w:bCs/>
-                <w:color w:val="156082" w:themeColor="accent1"/>
-                <w:sz w:val="22"/>
-                <w:szCs w:val="22"/>
-              </w:rPr>
-              <w:t xml:space="preserve">[Student please </w:t>
-            </w:r>
-            <w:r>
-              <w:rPr>
-                <w:rFonts w:ascii="Times New Roman" w:hAnsi="Times New Roman"/>
-                <w:bCs/>
-                <w:color w:val="156082" w:themeColor="accent1"/>
-                <w:sz w:val="22"/>
-                <w:szCs w:val="22"/>
-              </w:rPr>
-              <w:t>provide file</w:t>
-            </w:r>
-            <w:r>
-              <w:rPr>
-                <w:rFonts w:ascii="Times New Roman" w:hAnsi="Times New Roman"/>
-                <w:bCs/>
-                <w:color w:val="156082" w:themeColor="accent1"/>
-                <w:sz w:val="22"/>
-                <w:szCs w:val="22"/>
-              </w:rPr>
-              <w:t xml:space="preserve"> link here</w:t>
-            </w:r>
-            <w:r>
-              <w:rPr>
-                <w:rFonts w:ascii="Times New Roman" w:hAnsi="Times New Roman"/>
-                <w:bCs/>
-                <w:color w:val="156082" w:themeColor="accent1"/>
-                <w:sz w:val="22"/>
-                <w:szCs w:val="22"/>
-              </w:rPr>
-              <w:t>. M</w:t>
-            </w:r>
-            <w:r>
-              <w:rPr>
-                <w:rFonts w:ascii="Times New Roman" w:hAnsi="Times New Roman"/>
-                <w:bCs/>
-                <w:color w:val="156082" w:themeColor="accent1"/>
-                <w:sz w:val="22"/>
-                <w:szCs w:val="22"/>
-              </w:rPr>
-              <w:t>ake sure to</w:t>
-            </w:r>
-            <w:r>
-              <w:rPr>
-                <w:rFonts w:ascii="Times New Roman" w:hAnsi="Times New Roman"/>
-                <w:bCs/>
-                <w:color w:val="156082" w:themeColor="accent1"/>
-                <w:sz w:val="22"/>
-                <w:szCs w:val="22"/>
-              </w:rPr>
-              <w:t xml:space="preserve"> share </w:t>
-            </w:r>
-            <w:r>
-              <w:rPr>
-                <w:rFonts w:ascii="Times New Roman" w:hAnsi="Times New Roman"/>
-                <w:bCs/>
-                <w:color w:val="156082" w:themeColor="accent1"/>
-                <w:sz w:val="22"/>
-                <w:szCs w:val="22"/>
-              </w:rPr>
-              <w:t>with your module coordinator and</w:t>
-            </w:r>
-            <w:r>
-              <w:rPr>
-                <w:rFonts w:ascii="Times New Roman" w:hAnsi="Times New Roman"/>
-                <w:bCs/>
-                <w:color w:val="156082" w:themeColor="accent1"/>
-                <w:sz w:val="22"/>
-                <w:szCs w:val="22"/>
-              </w:rPr>
-              <w:t xml:space="preserve"> </w:t>
-            </w:r>
-            <w:r>
-              <w:rPr>
-                <w:rFonts w:ascii="Times New Roman" w:hAnsi="Times New Roman"/>
-                <w:bCs/>
-                <w:color w:val="156082" w:themeColor="accent1"/>
-                <w:sz w:val="22"/>
-                <w:szCs w:val="22"/>
-              </w:rPr>
-              <w:t>click ‘view-only’</w:t>
-            </w:r>
-            <w:r>
-              <w:rPr>
-                <w:rFonts w:ascii="Times New Roman" w:hAnsi="Times New Roman"/>
-                <w:bCs/>
-                <w:color w:val="156082" w:themeColor="accent1"/>
-                <w:sz w:val="22"/>
-                <w:szCs w:val="22"/>
-              </w:rPr>
-              <w:t>]</w:t>
-            </w:r>
           </w:p>
         </w:tc>
       </w:tr>
@@ -1274,109 +1163,6 @@
               </w:rPr>
               <w:t xml:space="preserve"> love to get tailored feedback on my report because this is my first time writing an academic report. </w:t>
             </w:r>
-          </w:p>
-          <w:p>
-            <w:pPr>
-              <w:jc w:val="center"/>
-              <w:rPr>
-                <w:rFonts w:ascii="Times New Roman" w:hAnsi="Times New Roman"/>
-                <w:bCs/>
-                <w:color w:val="156082" w:themeColor="accent1"/>
-                <w:sz w:val="22"/>
-                <w:szCs w:val="22"/>
-              </w:rPr>
-            </w:pPr>
-          </w:p>
-          <w:p>
-            <w:pPr>
-              <w:jc w:val="center"/>
-              <w:rPr>
-                <w:rFonts w:ascii="Times New Roman" w:hAnsi="Times New Roman"/>
-                <w:bCs/>
-                <w:sz w:val="22"/>
-                <w:szCs w:val="22"/>
-              </w:rPr>
-            </w:pPr>
-            <w:r>
-              <w:rPr>
-                <w:rFonts w:ascii="Times New Roman" w:hAnsi="Times New Roman"/>
-                <w:bCs/>
-                <w:color w:val="156082" w:themeColor="accent1"/>
-                <w:sz w:val="22"/>
-                <w:szCs w:val="22"/>
-              </w:rPr>
-              <w:t xml:space="preserve">[student </w:t>
-            </w:r>
-            <w:r>
-              <w:rPr>
-                <w:rFonts w:ascii="Times New Roman" w:hAnsi="Times New Roman"/>
-                <w:bCs/>
-                <w:color w:val="156082" w:themeColor="accent1"/>
-                <w:sz w:val="22"/>
-                <w:szCs w:val="22"/>
-              </w:rPr>
-              <w:t>can</w:t>
-            </w:r>
-            <w:r>
-              <w:rPr>
-                <w:rFonts w:ascii="Times New Roman" w:hAnsi="Times New Roman"/>
-                <w:bCs/>
-                <w:color w:val="156082" w:themeColor="accent1"/>
-                <w:sz w:val="22"/>
-                <w:szCs w:val="22"/>
-              </w:rPr>
-              <w:t xml:space="preserve"> provide</w:t>
-            </w:r>
-            <w:r>
-              <w:rPr>
-                <w:rFonts w:ascii="Times New Roman" w:hAnsi="Times New Roman"/>
-                <w:bCs/>
-                <w:color w:val="156082" w:themeColor="accent1"/>
-                <w:sz w:val="22"/>
-                <w:szCs w:val="22"/>
-              </w:rPr>
-              <w:t xml:space="preserve"> extra</w:t>
-            </w:r>
-            <w:r>
-              <w:rPr>
-                <w:rFonts w:ascii="Times New Roman" w:hAnsi="Times New Roman"/>
-                <w:bCs/>
-                <w:color w:val="156082" w:themeColor="accent1"/>
-                <w:sz w:val="22"/>
-                <w:szCs w:val="22"/>
-              </w:rPr>
-              <w:t xml:space="preserve"> </w:t>
-            </w:r>
-            <w:r>
-              <w:rPr>
-                <w:rFonts w:ascii="Times New Roman" w:hAnsi="Times New Roman"/>
-                <w:bCs/>
-                <w:color w:val="156082" w:themeColor="accent1"/>
-                <w:sz w:val="22"/>
-                <w:szCs w:val="22"/>
-              </w:rPr>
-              <w:t xml:space="preserve">information on </w:t>
-            </w:r>
-            <w:r>
-              <w:rPr>
-                <w:rFonts w:ascii="Times New Roman" w:hAnsi="Times New Roman"/>
-                <w:bCs/>
-                <w:color w:val="156082" w:themeColor="accent1"/>
-                <w:sz w:val="22"/>
-                <w:szCs w:val="22"/>
-              </w:rPr>
-              <w:t>specific</w:t>
-            </w:r>
-            <w:r>
-              <w:rPr>
-                <w:rFonts w:ascii="Times New Roman" w:hAnsi="Times New Roman"/>
-                <w:bCs/>
-                <w:color w:val="156082" w:themeColor="accent1"/>
-                <w:sz w:val="22"/>
-                <w:szCs w:val="22"/>
-              </w:rPr>
-              <w:t xml:space="preserve"> feedback they would like]</w:t>
-            </w:r>
             <w:r>
               <w:rPr>
                 <w:rFonts w:ascii="Times New Roman" w:hAnsi="Times New Roman"/>
@@ -1391,6 +1177,9 @@
         </w:tc>
       </w:tr>
       <w:tr>
+        <w:trPr>
+          <w:trHeight w:val="1070"/>
+        </w:trPr>
         <w:tc>
           <w:tcPr>
             <w:tcW w:w="4957" w:type="dxa"/>
@@ -1493,60 +1282,6 @@
               <w:t>.</w:t>
             </w:r>
           </w:p>
-          <w:p>
-            <w:pPr>
-              <w:jc w:val="center"/>
-              <w:rPr>
-                <w:rFonts w:ascii="Times New Roman" w:hAnsi="Times New Roman"/>
-                <w:bCs/>
-                <w:color w:val="156082" w:themeColor="accent1"/>
-                <w:sz w:val="22"/>
-                <w:szCs w:val="22"/>
-              </w:rPr>
-            </w:pPr>
-          </w:p>
-          <w:p>
-            <w:pPr>
-              <w:jc w:val="center"/>
-              <w:rPr>
-                <w:rFonts w:ascii="Times New Roman" w:hAnsi="Times New Roman"/>
-                <w:b/>
-                <w:sz w:val="22"/>
-                <w:szCs w:val="22"/>
-                <w:u w:val="single"/>
-              </w:rPr>
-            </w:pPr>
-            <w:r>
-              <w:rPr>
-                <w:rFonts w:ascii="Times New Roman" w:hAnsi="Times New Roman"/>
-                <w:bCs/>
-                <w:color w:val="156082" w:themeColor="accent1"/>
-                <w:sz w:val="22"/>
-                <w:szCs w:val="22"/>
-              </w:rPr>
-              <w:t xml:space="preserve">[student to provide </w:t>
-            </w:r>
-            <w:r>
-              <w:rPr>
-                <w:rFonts w:ascii="Times New Roman" w:hAnsi="Times New Roman"/>
-                <w:bCs/>
-                <w:color w:val="156082" w:themeColor="accent1"/>
-                <w:sz w:val="22"/>
-                <w:szCs w:val="22"/>
-              </w:rPr>
-              <w:t>information about their AI use</w:t>
-            </w:r>
-            <w:r>
-              <w:rPr>
-                <w:rFonts w:ascii="Times New Roman" w:hAnsi="Times New Roman"/>
-                <w:bCs/>
-                <w:color w:val="156082" w:themeColor="accent1"/>
-                <w:sz w:val="22"/>
-                <w:szCs w:val="22"/>
-              </w:rPr>
-              <w:t>]</w:t>
-            </w:r>
-          </w:p>
         </w:tc>
       </w:tr>
     </w:tbl>
@@ -1690,7 +1425,6 @@
           <w:lang w:eastAsia="en-GB"/>
           <w14:ligatures w14:val="none"/>
         </w:rPr>
-        <w:lastRenderedPageBreak/>
         <w:t>academic integrity</w:t>
       </w:r>
       <w:r>
